--- a/manuscript/index.docx
+++ b/manuscript/index.docx
@@ -247,6 +247,33 @@
         </w:rPr>
         <w:t xml:space="preserve">)</w:t>
       </w:r>
+      <w:r>
+        <w:br/>
+      </w:r>
+      <w:r>
+        <w:rPr>
+          <w:rStyle w:val="BuiltInTok"/>
+        </w:rPr>
+        <w:t xml:space="preserve">print</w:t>
+      </w:r>
+      <w:r>
+        <w:rPr>
+          <w:rStyle w:val="NormalTok"/>
+        </w:rPr>
+        <w:t xml:space="preserve">(</w:t>
+      </w:r>
+      <w:r>
+        <w:rPr>
+          <w:rStyle w:val="StringTok"/>
+        </w:rPr>
+        <w:t xml:space="preserve">"i need to make a update"</w:t>
+      </w:r>
+      <w:r>
+        <w:rPr>
+          <w:rStyle w:val="NormalTok"/>
+        </w:rPr>
+        <w:t xml:space="preserve">)</w:t>
+      </w:r>
     </w:p>
     <w:p>
       <w:pPr>
@@ -390,7 +417,11 @@
     <w:bookmarkEnd w:id="31"/>
     <w:bookmarkEnd w:id="32"/>
     <w:bookmarkEnd w:id="33"/>
-    <w:sectPr/>
+    <w:sectPr>
+      <w:footnotePr>
+        <w:numRestart w:val="eachSect"/>
+      </w:footnotePr>
+    </w:sectPr>
   </w:body>
 </w:document>
 </file>
@@ -562,8 +593,6 @@
     </w:pPr>
     <w:rPr>
       <w:rFonts w:asciiTheme="majorHAnsi" w:cstheme="majorBidi" w:eastAsiaTheme="majorEastAsia" w:hAnsiTheme="majorHAnsi"/>
-      <w:spacing w:val="-10"/>
-      <w:kern w:val="28"/>
       <w:sz w:val="56"/>
       <w:szCs w:val="56"/>
     </w:rPr>
@@ -576,8 +605,6 @@
     <w:rsid w:val="00A10FD9"/>
     <w:rPr>
       <w:rFonts w:asciiTheme="majorHAnsi" w:cstheme="majorBidi" w:eastAsiaTheme="majorEastAsia" w:hAnsiTheme="majorHAnsi"/>
-      <w:spacing w:val="-10"/>
-      <w:kern w:val="28"/>
       <w:sz w:val="56"/>
       <w:szCs w:val="56"/>
     </w:rPr>
@@ -618,23 +645,31 @@
   </w:style>
   <w:style w:customStyle="1" w:styleId="Author" w:type="paragraph">
     <w:name w:val="Author"/>
+    <w:basedOn w:val="Title"/>
     <w:next w:val="BodyText"/>
     <w:qFormat/>
     <w:pPr>
       <w:keepNext/>
       <w:keepLines/>
-      <w:jc w:val="center"/>
-    </w:pPr>
+    </w:pPr>
+    <w:rPr>
+      <w:sz w:val="24"/>
+      <w:szCs w:val="24"/>
+    </w:rPr>
   </w:style>
   <w:style w:styleId="Date" w:type="paragraph">
     <w:name w:val="Date"/>
+    <w:basedOn w:val="Title"/>
     <w:next w:val="BodyText"/>
     <w:qFormat/>
     <w:pPr>
       <w:keepNext/>
       <w:keepLines/>
-      <w:jc w:val="center"/>
-    </w:pPr>
+    </w:pPr>
+    <w:rPr>
+      <w:sz w:val="24"/>
+      <w:szCs w:val="24"/>
+    </w:rPr>
   </w:style>
   <w:style w:customStyle="1" w:styleId="AbstractTitle" w:type="paragraph">
     <w:name w:val="Abstract Title"/>

--- a/manuscript/index.docx
+++ b/manuscript/index.docx
@@ -23,7 +23,7 @@
         <w:pStyle w:val="Date"/>
       </w:pPr>
       <w:r>
-        <w:t xml:space="preserve">July 9, 2025</w:t>
+        <w:t xml:space="preserve">August 4, 2025</w:t>
       </w:r>
     </w:p>
     <w:bookmarkStart w:id="20" w:name="index"/>
